--- a/Eurorack modules/Pet Me !/PET ME.docx
+++ b/Eurorack modules/Pet Me !/PET ME.docx
@@ -1,70 +1,187 @@
 
 <file path=word/document.xml><?xml version="1.0" encoding="utf-8"?>
-<w:document xmlns:wpc="http://schemas.microsoft.com/office/word/2010/wordprocessingCanvas" xmlns:cx="http://schemas.microsoft.com/office/drawing/2014/chartex" xmlns:cx1="http://schemas.microsoft.com/office/drawing/2015/9/8/chartex" xmlns:cx2="http://schemas.microsoft.com/office/drawing/2015/10/21/chartex" xmlns:cx3="http://schemas.microsoft.com/office/drawing/2016/5/9/chartex" xmlns:cx4="http://schemas.microsoft.com/office/drawing/2016/5/10/chartex" xmlns:cx5="http://schemas.microsoft.com/office/drawing/2016/5/11/chartex" xmlns:cx6="http://schemas.microsoft.com/office/drawing/2016/5/12/chartex" xmlns:cx7="http://schemas.microsoft.com/office/drawing/2016/5/13/chartex" xmlns:cx8="http://schemas.microsoft.com/office/drawing/2016/5/14/chartex" xmlns:mc="http://schemas.openxmlformats.org/markup-compatibility/2006" xmlns:aink="http://schemas.microsoft.com/office/drawing/2016/ink" xmlns:am3d="http://schemas.microsoft.com/office/drawing/2017/model3d" xmlns:o="urn:schemas-microsoft-com:office:office" xmlns:r="http://schemas.openxmlformats.org/officeDocument/2006/relationships" xmlns:m="http://schemas.openxmlformats.org/officeDocument/2006/math" xmlns:v="urn:schemas-microsoft-com:vml" xmlns:wp14="http://schemas.microsoft.com/office/word/2010/wordprocessingDrawing" xmlns:wp="http://schemas.openxmlformats.org/drawingml/2006/wordprocessingDrawing" xmlns:w10="urn:schemas-microsoft-com:office:word" xmlns:w="http://schemas.openxmlformats.org/wordprocessingml/2006/main" xmlns:w14="http://schemas.microsoft.com/office/word/2010/wordml" xmlns:w15="http://schemas.microsoft.com/office/word/2012/wordml" xmlns:w16cex="http://schemas.microsoft.com/office/word/2018/wordml/cex" xmlns:w16cid="http://schemas.microsoft.com/office/word/2016/wordml/cid" xmlns:w16="http://schemas.microsoft.com/office/word/2018/wordml" xmlns:w16sdtdh="http://schemas.microsoft.com/office/word/2020/wordml/sdtdatahash" xmlns:w16se="http://schemas.microsoft.com/office/word/2015/wordml/symex" xmlns:wpg="http://schemas.microsoft.com/office/word/2010/wordprocessingGroup" xmlns:wpi="http://schemas.microsoft.com/office/word/2010/wordprocessingInk" xmlns:wne="http://schemas.microsoft.com/office/word/2006/wordml" xmlns:wps="http://schemas.microsoft.com/office/word/2010/wordprocessingShape" mc:Ignorable="w14 w15 w16se w16cid w16 w16cex w16sdtdh wp14">
+<w:document xmlns:wpc="http://schemas.microsoft.com/office/word/2010/wordprocessingCanvas" xmlns:cx="http://schemas.microsoft.com/office/drawing/2014/chartex" xmlns:cx1="http://schemas.microsoft.com/office/drawing/2015/9/8/chartex" xmlns:cx2="http://schemas.microsoft.com/office/drawing/2015/10/21/chartex" xmlns:cx3="http://schemas.microsoft.com/office/drawing/2016/5/9/chartex" xmlns:cx4="http://schemas.microsoft.com/office/drawing/2016/5/10/chartex" xmlns:cx5="http://schemas.microsoft.com/office/drawing/2016/5/11/chartex" xmlns:cx6="http://schemas.microsoft.com/office/drawing/2016/5/12/chartex" xmlns:cx7="http://schemas.microsoft.com/office/drawing/2016/5/13/chartex" xmlns:cx8="http://schemas.microsoft.com/office/drawing/2016/5/14/chartex" xmlns:mc="http://schemas.openxmlformats.org/markup-compatibility/2006" xmlns:aink="http://schemas.microsoft.com/office/drawing/2016/ink" xmlns:am3d="http://schemas.microsoft.com/office/drawing/2017/model3d" xmlns:o="urn:schemas-microsoft-com:office:office" xmlns:oel="http://schemas.microsoft.com/office/2019/extlst" xmlns:r="http://schemas.openxmlformats.org/officeDocument/2006/relationships" xmlns:m="http://schemas.openxmlformats.org/officeDocument/2006/math" xmlns:v="urn:schemas-microsoft-com:vml" xmlns:wp14="http://schemas.microsoft.com/office/word/2010/wordprocessingDrawing" xmlns:wp="http://schemas.openxmlformats.org/drawingml/2006/wordprocessingDrawing" xmlns:w10="urn:schemas-microsoft-com:office:word" xmlns:w="http://schemas.openxmlformats.org/wordprocessingml/2006/main" xmlns:w14="http://schemas.microsoft.com/office/word/2010/wordml" xmlns:w15="http://schemas.microsoft.com/office/word/2012/wordml" xmlns:w16cex="http://schemas.microsoft.com/office/word/2018/wordml/cex" xmlns:w16cid="http://schemas.microsoft.com/office/word/2016/wordml/cid" xmlns:w16="http://schemas.microsoft.com/office/word/2018/wordml" xmlns:w16sdtdh="http://schemas.microsoft.com/office/word/2020/wordml/sdtdatahash" xmlns:w16se="http://schemas.microsoft.com/office/word/2015/wordml/symex" xmlns:wpg="http://schemas.microsoft.com/office/word/2010/wordprocessingGroup" xmlns:wpi="http://schemas.microsoft.com/office/word/2010/wordprocessingInk" xmlns:wne="http://schemas.microsoft.com/office/word/2006/wordml" xmlns:wps="http://schemas.microsoft.com/office/word/2010/wordprocessingShape" mc:Ignorable="w14 w15 w16se w16cid w16 w16cex w16sdtdh wp14">
   <w:body>
     <w:p>
       <w:pPr>
-        <w:pStyle w:val="Titre1"/>
+        <w:pStyle w:val="Titre3"/>
+        <w:rPr>
+          <w:lang w:val="fr-FR"/>
+        </w:rPr>
       </w:pPr>
-      <w:r>
+      <w:bookmarkStart w:id="0" w:name="_Toc106807400"/>
+      <w:bookmarkStart w:id="1" w:name="_Toc106810878"/>
+      <w:bookmarkStart w:id="2" w:name="_Toc106811559"/>
+      <w:r>
+        <w:rPr>
+          <w:lang w:val="fr-FR"/>
+        </w:rPr>
         <w:t>PET ME !</w:t>
       </w:r>
-    </w:p>
-    <w:p/>
-    <w:p>
-      <w:pPr>
-        <w:pStyle w:val="Titre2"/>
-      </w:pPr>
-      <w:r>
-        <w:t>Introduction :</w:t>
-      </w:r>
-    </w:p>
-    <w:p>
-      <w:r>
-        <w:t>This is an 8HP eurorack module. It is a</w:t>
-      </w:r>
-      <w:r>
-        <w:t xml:space="preserve"> very simple and</w:t>
-      </w:r>
-      <w:r>
-        <w:t xml:space="preserve"> passive module</w:t>
-      </w:r>
-      <w:r>
-        <w:t>. There is 2 jack outputs</w:t>
-      </w:r>
-      <w:r>
-        <w:t xml:space="preserve"> however 1 can also be used as an input for sidechain while the other one is an output</w:t>
-      </w:r>
-      <w:r>
-        <w:t>.</w:t>
-      </w:r>
-    </w:p>
-    <w:p>
-      <w:r>
-        <w:t xml:space="preserve">When you pet the cat, the piezo react and sends electricals signals based on the vibration of the how you pet it. </w:t>
-      </w:r>
+      <w:bookmarkEnd w:id="0"/>
+      <w:bookmarkEnd w:id="1"/>
+      <w:bookmarkEnd w:id="2"/>
     </w:p>
     <w:p>
       <w:pPr>
-        <w:pStyle w:val="Titre2"/>
+        <w:pStyle w:val="Titre4"/>
+        <w:rPr>
+          <w:lang w:val="fr-FR"/>
+        </w:rPr>
       </w:pPr>
       <w:r>
-        <w:t xml:space="preserve">Schematics </w:t>
+        <w:rPr>
+          <w:lang w:val="fr-FR"/>
+        </w:rPr>
+        <w:t>Description</w:t>
+      </w:r>
+    </w:p>
+    <w:p>
+      <w:pPr>
+        <w:rPr>
+          <w:lang w:val="fr-FR"/>
+        </w:rPr>
+      </w:pPr>
+      <w:r>
+        <w:rPr>
+          <w:lang w:val="fr-FR"/>
+        </w:rPr>
+        <w:t xml:space="preserve">C’est un module </w:t>
+      </w:r>
+      <w:proofErr w:type="spellStart"/>
+      <w:r>
+        <w:rPr>
+          <w:lang w:val="fr-FR"/>
+        </w:rPr>
+        <w:t>Eurorack</w:t>
+      </w:r>
+      <w:proofErr w:type="spellEnd"/>
+      <w:r>
+        <w:rPr>
+          <w:lang w:val="fr-FR"/>
+        </w:rPr>
+        <w:t xml:space="preserve"> 8HP. </w:t>
+      </w:r>
+      <w:r>
+        <w:rPr>
+          <w:lang w:val="fr-FR"/>
+        </w:rPr>
+        <w:t>C’est un simple module passif.</w:t>
+      </w:r>
+      <w:r>
+        <w:rPr>
+          <w:lang w:val="fr-FR"/>
+        </w:rPr>
+        <w:t xml:space="preserve"> </w:t>
+      </w:r>
+      <w:r>
+        <w:rPr>
+          <w:lang w:val="fr-FR"/>
+        </w:rPr>
+        <w:t xml:space="preserve">Il possède 2 sorties Jack cependant 1 </w:t>
+      </w:r>
+      <w:r>
+        <w:rPr>
+          <w:lang w:val="fr-FR"/>
+        </w:rPr>
+        <w:t xml:space="preserve">des sorties </w:t>
+      </w:r>
+      <w:r>
+        <w:rPr>
+          <w:lang w:val="fr-FR"/>
+        </w:rPr>
+        <w:t xml:space="preserve">peut également être utilisé comme entrée pour </w:t>
+      </w:r>
+      <w:proofErr w:type="spellStart"/>
+      <w:r>
+        <w:rPr>
+          <w:lang w:val="fr-FR"/>
+        </w:rPr>
+        <w:t>sidechain</w:t>
+      </w:r>
+      <w:proofErr w:type="spellEnd"/>
+      <w:r>
+        <w:rPr>
+          <w:lang w:val="fr-FR"/>
+        </w:rPr>
+        <w:t xml:space="preserve"> tandis que l’autre est une sortie.  </w:t>
+      </w:r>
+    </w:p>
+    <w:p>
+      <w:pPr>
+        <w:ind w:firstLine="708"/>
+        <w:rPr>
+          <w:lang w:val="fr-FR"/>
+        </w:rPr>
+      </w:pPr>
+      <w:r>
+        <w:rPr>
+          <w:lang w:val="fr-FR"/>
+        </w:rPr>
+        <w:t>Ce module possède un disque piézoélectrique au dos de la plaquett</w:t>
+      </w:r>
+      <w:r>
+        <w:rPr>
+          <w:lang w:val="fr-FR"/>
+        </w:rPr>
+        <w:t>e</w:t>
+      </w:r>
+      <w:r>
+        <w:rPr>
+          <w:lang w:val="fr-FR"/>
+        </w:rPr>
+        <w:t xml:space="preserve">. </w:t>
+      </w:r>
+      <w:r>
+        <w:rPr>
+          <w:lang w:val="fr-FR"/>
+        </w:rPr>
+        <w:t>Avec l’</w:t>
+      </w:r>
+      <w:r>
+        <w:rPr>
+          <w:lang w:val="fr-FR"/>
+        </w:rPr>
+        <w:t>image en relief d’un chat on peut produire un son en lui grattant le ventre.</w:t>
+      </w:r>
+    </w:p>
+    <w:p>
+      <w:pPr>
+        <w:pStyle w:val="Titre4"/>
+        <w:rPr>
+          <w:lang w:val="fr-FR"/>
+        </w:rPr>
+      </w:pPr>
+      <w:r>
+        <w:rPr>
+          <w:lang w:val="fr-FR"/>
+        </w:rPr>
+        <w:t>Schém</w:t>
+      </w:r>
+      <w:r>
+        <w:rPr>
+          <w:lang w:val="fr-FR"/>
+        </w:rPr>
+        <w:t>a</w:t>
       </w:r>
     </w:p>
     <w:p>
       <w:pPr>
         <w:jc w:val="center"/>
+        <w:rPr>
+          <w:lang w:val="fr-FR"/>
+        </w:rPr>
       </w:pPr>
       <w:r>
         <w:rPr>
           <w:noProof/>
+          <w:lang w:val="fr-FR"/>
         </w:rPr>
         <w:drawing>
-          <wp:inline distT="0" distB="0" distL="0" distR="0" wp14:anchorId="30E5500F" wp14:editId="03F79FBA">
+          <wp:inline distT="0" distB="0" distL="0" distR="0" wp14:anchorId="046A3E42" wp14:editId="7AE31F19">
             <wp:extent cx="5760720" cy="2183765"/>
             <wp:effectExtent l="0" t="0" r="0" b="6985"/>
-            <wp:docPr id="1" name="Image 1"/>
+            <wp:docPr id="20" name="Image 20"/>
             <wp:cNvGraphicFramePr>
               <a:graphicFrameLocks xmlns:a="http://schemas.openxmlformats.org/drawingml/2006/main" noChangeAspect="1"/>
             </wp:cNvGraphicFramePr>
@@ -72,11 +189,17 @@
               <a:graphicData uri="http://schemas.openxmlformats.org/drawingml/2006/picture">
                 <pic:pic xmlns:pic="http://schemas.openxmlformats.org/drawingml/2006/picture">
                   <pic:nvPicPr>
-                    <pic:cNvPr id="1" name=""/>
+                    <pic:cNvPr id="0" name="Image 20"/>
                     <pic:cNvPicPr/>
                   </pic:nvPicPr>
                   <pic:blipFill>
-                    <a:blip r:embed="rId4"/>
+                    <a:blip r:embed="rId4">
+                      <a:extLst>
+                        <a:ext uri="{28A0092B-C50C-407E-A947-70E740481C1C}">
+                          <a14:useLocalDpi xmlns:a14="http://schemas.microsoft.com/office/drawing/2010/main" val="0"/>
+                        </a:ext>
+                      </a:extLst>
+                    </a:blip>
                     <a:stretch>
                       <a:fillRect/>
                     </a:stretch>
@@ -97,60 +220,252 @@
         </w:drawing>
       </w:r>
     </w:p>
-    <w:p/>
     <w:p>
       <w:pPr>
-        <w:pStyle w:val="Titre2"/>
+        <w:rPr>
+          <w:lang w:val="fr-FR"/>
+        </w:rPr>
       </w:pPr>
-      <w:r>
-        <w:t>BOM</w:t>
-      </w:r>
-    </w:p>
-    <w:p>
-      <w:r>
-        <w:t>Piezo 35 mm</w:t>
-      </w:r>
-    </w:p>
-    <w:p>
-      <w:r>
-        <w:t>Jack 3.5 female</w:t>
-      </w:r>
-    </w:p>
-    <w:p>
-      <w:r>
-        <w:t xml:space="preserve">Jack 6.5 female </w:t>
-      </w:r>
-    </w:p>
-    <w:p/>
-    <w:p>
-      <w:pPr>
-        <w:pStyle w:val="Titre2"/>
-      </w:pPr>
-      <w:r>
-        <w:t>CAD</w:t>
-      </w:r>
-      <w:r>
-        <w:t xml:space="preserve"> model </w:t>
-      </w:r>
-    </w:p>
-    <w:p>
-      <w:r>
-        <w:t>The panel was designed in openscad and later modified with tinkercad</w:t>
-      </w:r>
     </w:p>
     <w:p>
       <w:pPr>
-        <w:jc w:val="center"/>
+        <w:pStyle w:val="Titre4"/>
       </w:pPr>
+      <w:proofErr w:type="spellStart"/>
+      <w:r>
+        <w:t>Liste</w:t>
+      </w:r>
+      <w:proofErr w:type="spellEnd"/>
+      <w:r>
+        <w:t xml:space="preserve"> des </w:t>
+      </w:r>
+      <w:proofErr w:type="spellStart"/>
+      <w:r>
+        <w:t>composants</w:t>
+      </w:r>
+      <w:proofErr w:type="spellEnd"/>
+    </w:p>
+    <w:tbl>
+      <w:tblPr>
+        <w:tblStyle w:val="TableauGrille4-Accentuation1"/>
+        <w:tblW w:w="0" w:type="auto"/>
+        <w:tblLook w:val="04A0" w:firstRow="1" w:lastRow="0" w:firstColumn="1" w:lastColumn="0" w:noHBand="0" w:noVBand="1"/>
+      </w:tblPr>
+      <w:tblGrid>
+        <w:gridCol w:w="4531"/>
+        <w:gridCol w:w="4531"/>
+      </w:tblGrid>
+      <w:tr>
+        <w:trPr>
+          <w:cnfStyle w:val="100000000000" w:firstRow="1" w:lastRow="0" w:firstColumn="0" w:lastColumn="0" w:oddVBand="0" w:evenVBand="0" w:oddHBand="0" w:evenHBand="0" w:firstRowFirstColumn="0" w:firstRowLastColumn="0" w:lastRowFirstColumn="0" w:lastRowLastColumn="0"/>
+        </w:trPr>
+        <w:tc>
+          <w:tcPr>
+            <w:cnfStyle w:val="001000000000" w:firstRow="0" w:lastRow="0" w:firstColumn="1" w:lastColumn="0" w:oddVBand="0" w:evenVBand="0" w:oddHBand="0" w:evenHBand="0" w:firstRowFirstColumn="0" w:firstRowLastColumn="0" w:lastRowFirstColumn="0" w:lastRowLastColumn="0"/>
+            <w:tcW w:w="4531" w:type="dxa"/>
+          </w:tcPr>
+          <w:p>
+            <w:proofErr w:type="spellStart"/>
+            <w:r>
+              <w:t>Composants</w:t>
+            </w:r>
+            <w:proofErr w:type="spellEnd"/>
+          </w:p>
+        </w:tc>
+        <w:tc>
+          <w:tcPr>
+            <w:tcW w:w="4531" w:type="dxa"/>
+          </w:tcPr>
+          <w:p>
+            <w:pPr>
+              <w:cnfStyle w:val="100000000000" w:firstRow="1" w:lastRow="0" w:firstColumn="0" w:lastColumn="0" w:oddVBand="0" w:evenVBand="0" w:oddHBand="0" w:evenHBand="0" w:firstRowFirstColumn="0" w:firstRowLastColumn="0" w:lastRowFirstColumn="0" w:lastRowLastColumn="0"/>
+            </w:pPr>
+            <w:proofErr w:type="spellStart"/>
+            <w:r>
+              <w:t>Quantité</w:t>
+            </w:r>
+            <w:proofErr w:type="spellEnd"/>
+          </w:p>
+        </w:tc>
+      </w:tr>
+      <w:tr>
+        <w:trPr>
+          <w:cnfStyle w:val="000000100000" w:firstRow="0" w:lastRow="0" w:firstColumn="0" w:lastColumn="0" w:oddVBand="0" w:evenVBand="0" w:oddHBand="1" w:evenHBand="0" w:firstRowFirstColumn="0" w:firstRowLastColumn="0" w:lastRowFirstColumn="0" w:lastRowLastColumn="0"/>
+        </w:trPr>
+        <w:tc>
+          <w:tcPr>
+            <w:cnfStyle w:val="001000000000" w:firstRow="0" w:lastRow="0" w:firstColumn="1" w:lastColumn="0" w:oddVBand="0" w:evenVBand="0" w:oddHBand="0" w:evenHBand="0" w:firstRowFirstColumn="0" w:firstRowLastColumn="0" w:lastRowFirstColumn="0" w:lastRowLastColumn="0"/>
+            <w:tcW w:w="4531" w:type="dxa"/>
+          </w:tcPr>
+          <w:p>
+            <w:r>
+              <w:t xml:space="preserve"> Jack 3,5 mm 3.5</w:t>
+            </w:r>
+          </w:p>
+        </w:tc>
+        <w:tc>
+          <w:tcPr>
+            <w:tcW w:w="4531" w:type="dxa"/>
+          </w:tcPr>
+          <w:p>
+            <w:pPr>
+              <w:cnfStyle w:val="000000100000" w:firstRow="0" w:lastRow="0" w:firstColumn="0" w:lastColumn="0" w:oddVBand="0" w:evenVBand="0" w:oddHBand="1" w:evenHBand="0" w:firstRowFirstColumn="0" w:firstRowLastColumn="0" w:lastRowFirstColumn="0" w:lastRowLastColumn="0"/>
+            </w:pPr>
+            <w:r>
+              <w:t>1</w:t>
+            </w:r>
+          </w:p>
+        </w:tc>
+      </w:tr>
+      <w:tr>
+        <w:tc>
+          <w:tcPr>
+            <w:cnfStyle w:val="001000000000" w:firstRow="0" w:lastRow="0" w:firstColumn="1" w:lastColumn="0" w:oddVBand="0" w:evenVBand="0" w:oddHBand="0" w:evenHBand="0" w:firstRowFirstColumn="0" w:firstRowLastColumn="0" w:lastRowFirstColumn="0" w:lastRowLastColumn="0"/>
+            <w:tcW w:w="4531" w:type="dxa"/>
+          </w:tcPr>
+          <w:p>
+            <w:r>
+              <w:t>Sortie Jack 6.35</w:t>
+            </w:r>
+          </w:p>
+        </w:tc>
+        <w:tc>
+          <w:tcPr>
+            <w:tcW w:w="4531" w:type="dxa"/>
+          </w:tcPr>
+          <w:p>
+            <w:pPr>
+              <w:cnfStyle w:val="000000000000" w:firstRow="0" w:lastRow="0" w:firstColumn="0" w:lastColumn="0" w:oddVBand="0" w:evenVBand="0" w:oddHBand="0" w:evenHBand="0" w:firstRowFirstColumn="0" w:firstRowLastColumn="0" w:lastRowFirstColumn="0" w:lastRowLastColumn="0"/>
+            </w:pPr>
+            <w:r>
+              <w:t>1</w:t>
+            </w:r>
+          </w:p>
+        </w:tc>
+      </w:tr>
+      <w:tr>
+        <w:trPr>
+          <w:cnfStyle w:val="000000100000" w:firstRow="0" w:lastRow="0" w:firstColumn="0" w:lastColumn="0" w:oddVBand="0" w:evenVBand="0" w:oddHBand="1" w:evenHBand="0" w:firstRowFirstColumn="0" w:firstRowLastColumn="0" w:lastRowFirstColumn="0" w:lastRowLastColumn="0"/>
+        </w:trPr>
+        <w:tc>
+          <w:tcPr>
+            <w:cnfStyle w:val="001000000000" w:firstRow="0" w:lastRow="0" w:firstColumn="1" w:lastColumn="0" w:oddVBand="0" w:evenVBand="0" w:oddHBand="0" w:evenHBand="0" w:firstRowFirstColumn="0" w:firstRowLastColumn="0" w:lastRowFirstColumn="0" w:lastRowLastColumn="0"/>
+            <w:tcW w:w="4531" w:type="dxa"/>
+          </w:tcPr>
+          <w:p>
+            <w:r>
+              <w:t xml:space="preserve">Piezo </w:t>
+            </w:r>
+          </w:p>
+        </w:tc>
+        <w:tc>
+          <w:tcPr>
+            <w:tcW w:w="4531" w:type="dxa"/>
+          </w:tcPr>
+          <w:p>
+            <w:pPr>
+              <w:cnfStyle w:val="000000100000" w:firstRow="0" w:lastRow="0" w:firstColumn="0" w:lastColumn="0" w:oddVBand="0" w:evenVBand="0" w:oddHBand="1" w:evenHBand="0" w:firstRowFirstColumn="0" w:firstRowLastColumn="0" w:lastRowFirstColumn="0" w:lastRowLastColumn="0"/>
+            </w:pPr>
+            <w:r>
+              <w:t>1</w:t>
+            </w:r>
+          </w:p>
+        </w:tc>
+      </w:tr>
+    </w:tbl>
+    <w:p>
+      <w:pPr>
+        <w:rPr>
+          <w:lang w:val="fr-FR"/>
+        </w:rPr>
+      </w:pPr>
+    </w:p>
+    <w:p>
+      <w:pPr>
+        <w:pStyle w:val="Titre4"/>
+        <w:rPr>
+          <w:lang w:val="fr-FR"/>
+        </w:rPr>
+      </w:pPr>
+      <w:r>
+        <w:rPr>
+          <w:lang w:val="fr-FR"/>
+        </w:rPr>
+        <w:t xml:space="preserve">CAD model </w:t>
+      </w:r>
+    </w:p>
+    <w:p>
+      <w:pPr>
+        <w:rPr>
+          <w:lang w:val="fr-FR"/>
+        </w:rPr>
+      </w:pPr>
+      <w:r>
+        <w:rPr>
+          <w:lang w:val="fr-FR"/>
+        </w:rPr>
+        <w:t>Le panneau a été design</w:t>
+      </w:r>
+      <w:r>
+        <w:rPr>
+          <w:lang w:val="fr-FR"/>
+        </w:rPr>
+        <w:t xml:space="preserve"> avec </w:t>
+      </w:r>
+      <w:proofErr w:type="spellStart"/>
+      <w:r>
+        <w:rPr>
+          <w:lang w:val="fr-FR"/>
+        </w:rPr>
+        <w:t>openscad</w:t>
+      </w:r>
+      <w:proofErr w:type="spellEnd"/>
+      <w:r>
+        <w:rPr>
+          <w:lang w:val="fr-FR"/>
+        </w:rPr>
+        <w:t xml:space="preserve"> et modifié dernièrement avec </w:t>
+      </w:r>
+      <w:proofErr w:type="spellStart"/>
+      <w:r>
+        <w:rPr>
+          <w:lang w:val="fr-FR"/>
+        </w:rPr>
+        <w:t>tinkercad</w:t>
+      </w:r>
+      <w:proofErr w:type="spellEnd"/>
+    </w:p>
+    <w:p>
+      <w:pPr>
+        <w:rPr>
+          <w:lang w:val="fr-FR"/>
+        </w:rPr>
+      </w:pPr>
+    </w:p>
+    <w:p>
+      <w:pPr>
+        <w:rPr>
+          <w:lang w:val="fr-FR"/>
+        </w:rPr>
+      </w:pPr>
+    </w:p>
+    <w:p>
+      <w:pPr>
+        <w:rPr>
+          <w:lang w:val="fr-FR"/>
+        </w:rPr>
+      </w:pPr>
       <w:r>
         <w:rPr>
           <w:noProof/>
-        </w:rPr>
+          <w:lang w:val="fr-FR"/>
+        </w:rPr>
+        <w:lastRenderedPageBreak/>
         <w:drawing>
-          <wp:inline distT="0" distB="0" distL="0" distR="0" wp14:anchorId="24B9DC8E" wp14:editId="136ECD37">
+          <wp:inline distT="0" distB="0" distL="0" distR="0" wp14:anchorId="762CF9F7" wp14:editId="367E6A8C">
             <wp:extent cx="2704095" cy="1555638"/>
             <wp:effectExtent l="0" t="0" r="1270" b="6985"/>
-            <wp:docPr id="2" name="Image 2"/>
+            <wp:docPr id="21" name="Image 21" descr="Une image contenant texte, équipement électronique&#10;&#10;Description générée automatiquement"/>
             <wp:cNvGraphicFramePr>
               <a:graphicFrameLocks xmlns:a="http://schemas.openxmlformats.org/drawingml/2006/main" noChangeAspect="1"/>
             </wp:cNvGraphicFramePr>
@@ -158,7 +473,7 @@
               <a:graphicData uri="http://schemas.openxmlformats.org/drawingml/2006/picture">
                 <pic:pic xmlns:pic="http://schemas.openxmlformats.org/drawingml/2006/picture">
                   <pic:nvPicPr>
-                    <pic:cNvPr id="0" name="Picture 1"/>
+                    <pic:cNvPr id="21" name="Image 21" descr="Une image contenant texte, équipement électronique&#10;&#10;Description générée automatiquement"/>
                     <pic:cNvPicPr>
                       <a:picLocks noChangeAspect="1" noChangeArrowheads="1"/>
                     </pic:cNvPicPr>
@@ -184,10 +499,12 @@
                     <a:prstGeom prst="rect">
                       <a:avLst/>
                     </a:prstGeom>
-                    <a:noFill/>
                     <a:ln>
                       <a:noFill/>
                     </a:ln>
+                    <a:effectLst>
+                      <a:softEdge rad="112500"/>
+                    </a:effectLst>
                   </pic:spPr>
                 </pic:pic>
               </a:graphicData>
@@ -198,12 +515,13 @@
       <w:r>
         <w:rPr>
           <w:noProof/>
+          <w:lang w:val="fr-FR"/>
         </w:rPr>
         <w:drawing>
-          <wp:inline distT="0" distB="0" distL="0" distR="0" wp14:anchorId="3C9237E7" wp14:editId="534A6DE0">
+          <wp:inline distT="0" distB="0" distL="0" distR="0" wp14:anchorId="2ACA5367" wp14:editId="2EEE6864">
             <wp:extent cx="2698161" cy="1555200"/>
             <wp:effectExtent l="0" t="0" r="6985" b="6985"/>
-            <wp:docPr id="3" name="Image 3"/>
+            <wp:docPr id="22" name="Image 22" descr="Une image contenant texte&#10;&#10;Description générée automatiquement"/>
             <wp:cNvGraphicFramePr>
               <a:graphicFrameLocks xmlns:a="http://schemas.openxmlformats.org/drawingml/2006/main" noChangeAspect="1"/>
             </wp:cNvGraphicFramePr>
@@ -211,7 +529,7 @@
               <a:graphicData uri="http://schemas.openxmlformats.org/drawingml/2006/picture">
                 <pic:pic xmlns:pic="http://schemas.openxmlformats.org/drawingml/2006/picture">
                   <pic:nvPicPr>
-                    <pic:cNvPr id="0" name="Picture 2"/>
+                    <pic:cNvPr id="22" name="Image 22" descr="Une image contenant texte&#10;&#10;Description générée automatiquement"/>
                     <pic:cNvPicPr>
                       <a:picLocks noChangeAspect="1" noChangeArrowheads="1"/>
                     </pic:cNvPicPr>
@@ -237,10 +555,12 @@
                     <a:prstGeom prst="rect">
                       <a:avLst/>
                     </a:prstGeom>
-                    <a:noFill/>
                     <a:ln>
                       <a:noFill/>
                     </a:ln>
+                    <a:effectLst>
+                      <a:softEdge rad="112500"/>
+                    </a:effectLst>
                   </pic:spPr>
                 </pic:pic>
               </a:graphicData>
@@ -249,7 +569,67 @@
         </w:drawing>
       </w:r>
     </w:p>
-    <w:p/>
+    <w:p>
+      <w:pPr>
+        <w:jc w:val="center"/>
+      </w:pPr>
+      <w:r>
+        <w:rPr>
+          <w:noProof/>
+        </w:rPr>
+        <w:drawing>
+          <wp:inline distT="0" distB="0" distL="0" distR="0" wp14:anchorId="4C65F008" wp14:editId="687A3231">
+            <wp:extent cx="1889125" cy="3200400"/>
+            <wp:effectExtent l="0" t="0" r="0" b="0"/>
+            <wp:docPr id="1" name="Image 1" descr="Une image contenant texte, carte de visite&#10;&#10;Description générée automatiquement"/>
+            <wp:cNvGraphicFramePr>
+              <a:graphicFrameLocks xmlns:a="http://schemas.openxmlformats.org/drawingml/2006/main" noChangeAspect="1"/>
+            </wp:cNvGraphicFramePr>
+            <a:graphic xmlns:a="http://schemas.openxmlformats.org/drawingml/2006/main">
+              <a:graphicData uri="http://schemas.openxmlformats.org/drawingml/2006/picture">
+                <pic:pic xmlns:pic="http://schemas.openxmlformats.org/drawingml/2006/picture">
+                  <pic:nvPicPr>
+                    <pic:cNvPr id="1" name="Image 1" descr="Une image contenant texte, carte de visite&#10;&#10;Description générée automatiquement"/>
+                    <pic:cNvPicPr>
+                      <a:picLocks noChangeAspect="1" noChangeArrowheads="1"/>
+                    </pic:cNvPicPr>
+                  </pic:nvPicPr>
+                  <pic:blipFill rotWithShape="1">
+                    <a:blip r:embed="rId7" cstate="print">
+                      <a:extLst>
+                        <a:ext uri="{28A0092B-C50C-407E-A947-70E740481C1C}">
+                          <a14:useLocalDpi xmlns:a14="http://schemas.microsoft.com/office/drawing/2010/main" val="0"/>
+                        </a:ext>
+                      </a:extLst>
+                    </a:blip>
+                    <a:srcRect t="15599" b="8200"/>
+                    <a:stretch/>
+                  </pic:blipFill>
+                  <pic:spPr bwMode="auto">
+                    <a:xfrm>
+                      <a:off x="0" y="0"/>
+                      <a:ext cx="1890506" cy="3202740"/>
+                    </a:xfrm>
+                    <a:prstGeom prst="rect">
+                      <a:avLst/>
+                    </a:prstGeom>
+                    <a:noFill/>
+                    <a:ln>
+                      <a:noFill/>
+                    </a:ln>
+                    <a:extLst>
+                      <a:ext uri="{53640926-AAD7-44D8-BBD7-CCE9431645EC}">
+                        <a14:shadowObscured xmlns:a14="http://schemas.microsoft.com/office/drawing/2010/main"/>
+                      </a:ext>
+                    </a:extLst>
+                  </pic:spPr>
+                </pic:pic>
+              </a:graphicData>
+            </a:graphic>
+          </wp:inline>
+        </w:drawing>
+      </w:r>
+    </w:p>
     <w:sectPr>
       <w:pgSz w:w="11906" w:h="16838"/>
       <w:pgMar w:top="1417" w:right="1417" w:bottom="1417" w:left="1417" w:header="708" w:footer="708" w:gutter="0"/>
@@ -658,48 +1038,58 @@
   <w:style w:type="paragraph" w:default="1" w:styleId="Normal">
     <w:name w:val="Normal"/>
     <w:qFormat/>
+    <w:rsid w:val="00297766"/>
+    <w:pPr>
+      <w:spacing w:beforeAutospacing="1" w:afterAutospacing="1"/>
+      <w:jc w:val="both"/>
+    </w:pPr>
+    <w:rPr>
+      <w:rFonts w:eastAsia="Times New Roman"/>
+      <w:lang w:val="en-US" w:eastAsia="fr-FR"/>
+    </w:rPr>
   </w:style>
-  <w:style w:type="paragraph" w:styleId="Titre1">
-    <w:name w:val="heading 1"/>
+  <w:style w:type="paragraph" w:styleId="Titre3">
+    <w:name w:val="heading 3"/>
     <w:basedOn w:val="Normal"/>
     <w:next w:val="Normal"/>
-    <w:link w:val="Titre1Car"/>
+    <w:link w:val="Titre3Car"/>
     <w:uiPriority w:val="9"/>
+    <w:unhideWhenUsed/>
     <w:qFormat/>
-    <w:rsid w:val="00787233"/>
+    <w:rsid w:val="00297766"/>
     <w:pPr>
       <w:keepNext/>
-      <w:keepLines/>
-      <w:spacing w:before="240" w:after="0"/>
-      <w:outlineLvl w:val="0"/>
+      <w:outlineLvl w:val="2"/>
+    </w:pPr>
+    <w:rPr>
+      <w:rFonts w:asciiTheme="majorHAnsi" w:eastAsiaTheme="majorEastAsia" w:hAnsiTheme="majorHAnsi" w:cstheme="majorBidi"/>
+      <w:b/>
+      <w:bCs/>
+      <w:color w:val="1F3763"/>
+      <w:sz w:val="28"/>
+      <w:szCs w:val="28"/>
+      <w:u w:val="single"/>
+    </w:rPr>
+  </w:style>
+  <w:style w:type="paragraph" w:styleId="Titre4">
+    <w:name w:val="heading 4"/>
+    <w:basedOn w:val="Normal"/>
+    <w:next w:val="Normal"/>
+    <w:link w:val="Titre4Car"/>
+    <w:uiPriority w:val="9"/>
+    <w:unhideWhenUsed/>
+    <w:qFormat/>
+    <w:rsid w:val="00297766"/>
+    <w:pPr>
+      <w:keepNext/>
+      <w:outlineLvl w:val="3"/>
     </w:pPr>
     <w:rPr>
       <w:rFonts w:asciiTheme="majorHAnsi" w:eastAsiaTheme="majorEastAsia" w:hAnsiTheme="majorHAnsi" w:cstheme="majorBidi"/>
       <w:color w:val="2F5496" w:themeColor="accent1" w:themeShade="BF"/>
-      <w:sz w:val="32"/>
-      <w:szCs w:val="32"/>
-    </w:rPr>
-  </w:style>
-  <w:style w:type="paragraph" w:styleId="Titre2">
-    <w:name w:val="heading 2"/>
-    <w:basedOn w:val="Normal"/>
-    <w:next w:val="Normal"/>
-    <w:link w:val="Titre2Car"/>
-    <w:uiPriority w:val="9"/>
-    <w:unhideWhenUsed/>
-    <w:qFormat/>
-    <w:rsid w:val="00787233"/>
-    <w:pPr>
-      <w:keepNext/>
-      <w:keepLines/>
-      <w:spacing w:before="40" w:after="0"/>
-      <w:outlineLvl w:val="1"/>
-    </w:pPr>
-    <w:rPr>
-      <w:rFonts w:asciiTheme="majorHAnsi" w:eastAsiaTheme="majorEastAsia" w:hAnsiTheme="majorHAnsi" w:cstheme="majorBidi"/>
-      <w:color w:val="2F5496" w:themeColor="accent1" w:themeShade="BF"/>
-      <w:sz w:val="26"/>
-      <w:szCs w:val="26"/>
+      <w:sz w:val="24"/>
+      <w:szCs w:val="24"/>
+      <w:u w:val="single"/>
     </w:rPr>
   </w:style>
   <w:style w:type="character" w:default="1" w:styleId="Policepardfaut">
@@ -729,31 +1119,113 @@
     <w:semiHidden/>
     <w:unhideWhenUsed/>
   </w:style>
-  <w:style w:type="character" w:customStyle="1" w:styleId="Titre1Car">
-    <w:name w:val="Titre 1 Car"/>
+  <w:style w:type="character" w:customStyle="1" w:styleId="Titre3Car">
+    <w:name w:val="Titre 3 Car"/>
     <w:basedOn w:val="Policepardfaut"/>
-    <w:link w:val="Titre1"/>
+    <w:link w:val="Titre3"/>
     <w:uiPriority w:val="9"/>
-    <w:rsid w:val="00787233"/>
+    <w:rsid w:val="00297766"/>
+    <w:rPr>
+      <w:rFonts w:asciiTheme="majorHAnsi" w:eastAsiaTheme="majorEastAsia" w:hAnsiTheme="majorHAnsi" w:cstheme="majorBidi"/>
+      <w:b/>
+      <w:bCs/>
+      <w:color w:val="1F3763"/>
+      <w:sz w:val="28"/>
+      <w:szCs w:val="28"/>
+      <w:u w:val="single"/>
+      <w:lang w:val="en-US" w:eastAsia="fr-FR"/>
+    </w:rPr>
+  </w:style>
+  <w:style w:type="character" w:customStyle="1" w:styleId="Titre4Car">
+    <w:name w:val="Titre 4 Car"/>
+    <w:basedOn w:val="Policepardfaut"/>
+    <w:link w:val="Titre4"/>
+    <w:uiPriority w:val="9"/>
+    <w:rsid w:val="00297766"/>
     <w:rPr>
       <w:rFonts w:asciiTheme="majorHAnsi" w:eastAsiaTheme="majorEastAsia" w:hAnsiTheme="majorHAnsi" w:cstheme="majorBidi"/>
       <w:color w:val="2F5496" w:themeColor="accent1" w:themeShade="BF"/>
-      <w:sz w:val="32"/>
-      <w:szCs w:val="32"/>
+      <w:sz w:val="24"/>
+      <w:szCs w:val="24"/>
+      <w:u w:val="single"/>
+      <w:lang w:val="en-US" w:eastAsia="fr-FR"/>
     </w:rPr>
   </w:style>
-  <w:style w:type="character" w:customStyle="1" w:styleId="Titre2Car">
-    <w:name w:val="Titre 2 Car"/>
-    <w:basedOn w:val="Policepardfaut"/>
-    <w:link w:val="Titre2"/>
-    <w:uiPriority w:val="9"/>
-    <w:rsid w:val="00787233"/>
-    <w:rPr>
-      <w:rFonts w:asciiTheme="majorHAnsi" w:eastAsiaTheme="majorEastAsia" w:hAnsiTheme="majorHAnsi" w:cstheme="majorBidi"/>
-      <w:color w:val="2F5496" w:themeColor="accent1" w:themeShade="BF"/>
-      <w:sz w:val="26"/>
-      <w:szCs w:val="26"/>
-    </w:rPr>
+  <w:style w:type="table" w:styleId="TableauGrille4-Accentuation1">
+    <w:name w:val="Grid Table 4 Accent 1"/>
+    <w:basedOn w:val="TableauNormal"/>
+    <w:uiPriority w:val="49"/>
+    <w:rsid w:val="00297766"/>
+    <w:pPr>
+      <w:spacing w:after="0" w:line="240" w:lineRule="auto"/>
+    </w:pPr>
+    <w:tblPr>
+      <w:tblStyleRowBandSize w:val="1"/>
+      <w:tblStyleColBandSize w:val="1"/>
+      <w:tblBorders>
+        <w:top w:val="single" w:sz="4" w:space="0" w:color="8EAADB" w:themeColor="accent1" w:themeTint="99"/>
+        <w:left w:val="single" w:sz="4" w:space="0" w:color="8EAADB" w:themeColor="accent1" w:themeTint="99"/>
+        <w:bottom w:val="single" w:sz="4" w:space="0" w:color="8EAADB" w:themeColor="accent1" w:themeTint="99"/>
+        <w:right w:val="single" w:sz="4" w:space="0" w:color="8EAADB" w:themeColor="accent1" w:themeTint="99"/>
+        <w:insideH w:val="single" w:sz="4" w:space="0" w:color="8EAADB" w:themeColor="accent1" w:themeTint="99"/>
+        <w:insideV w:val="single" w:sz="4" w:space="0" w:color="8EAADB" w:themeColor="accent1" w:themeTint="99"/>
+      </w:tblBorders>
+    </w:tblPr>
+    <w:tblStylePr w:type="firstRow">
+      <w:rPr>
+        <w:b/>
+        <w:bCs/>
+        <w:color w:val="FFFFFF" w:themeColor="background1"/>
+      </w:rPr>
+      <w:tblPr/>
+      <w:tcPr>
+        <w:tcBorders>
+          <w:top w:val="single" w:sz="4" w:space="0" w:color="4472C4" w:themeColor="accent1"/>
+          <w:left w:val="single" w:sz="4" w:space="0" w:color="4472C4" w:themeColor="accent1"/>
+          <w:bottom w:val="single" w:sz="4" w:space="0" w:color="4472C4" w:themeColor="accent1"/>
+          <w:right w:val="single" w:sz="4" w:space="0" w:color="4472C4" w:themeColor="accent1"/>
+          <w:insideH w:val="nil"/>
+          <w:insideV w:val="nil"/>
+        </w:tcBorders>
+        <w:shd w:val="clear" w:color="auto" w:fill="4472C4" w:themeFill="accent1"/>
+      </w:tcPr>
+    </w:tblStylePr>
+    <w:tblStylePr w:type="lastRow">
+      <w:rPr>
+        <w:b/>
+        <w:bCs/>
+      </w:rPr>
+      <w:tblPr/>
+      <w:tcPr>
+        <w:tcBorders>
+          <w:top w:val="double" w:sz="4" w:space="0" w:color="4472C4" w:themeColor="accent1"/>
+        </w:tcBorders>
+      </w:tcPr>
+    </w:tblStylePr>
+    <w:tblStylePr w:type="firstCol">
+      <w:rPr>
+        <w:b/>
+        <w:bCs/>
+      </w:rPr>
+    </w:tblStylePr>
+    <w:tblStylePr w:type="lastCol">
+      <w:rPr>
+        <w:b/>
+        <w:bCs/>
+      </w:rPr>
+    </w:tblStylePr>
+    <w:tblStylePr w:type="band1Vert">
+      <w:tblPr/>
+      <w:tcPr>
+        <w:shd w:val="clear" w:color="auto" w:fill="D9E2F3" w:themeFill="accent1" w:themeFillTint="33"/>
+      </w:tcPr>
+    </w:tblStylePr>
+    <w:tblStylePr w:type="band1Horz">
+      <w:tblPr/>
+      <w:tcPr>
+        <w:shd w:val="clear" w:color="auto" w:fill="D9E2F3" w:themeFill="accent1" w:themeFillTint="33"/>
+      </w:tcPr>
+    </w:tblStylePr>
   </w:style>
 </w:styles>
 </file>
